--- a/1 курс/Информатика/Практические работы/8/Практическая 8.docx
+++ b/1 курс/Информатика/Практические работы/8/Практическая 8.docx
@@ -637,12 +637,6 @@
           <w:szCs w:val="24"/>
         </w:rPr>
         <w:tab/>
-      </w:r>
-      <w:r>
-        <w:rPr>
-          <w:sz w:val="24"/>
-          <w:szCs w:val="24"/>
-        </w:rPr>
         <w:t xml:space="preserve">                     Павлова Е.С.</w:t>
       </w:r>
     </w:p>
@@ -731,6 +725,20 @@
           <w:szCs w:val="20"/>
         </w:rPr>
         <w:t>Практическая</w:t>
+      </w:r>
+      <w:r>
+        <w:rPr>
+          <w:sz w:val="20"/>
+          <w:szCs w:val="20"/>
+        </w:rPr>
+        <w:t xml:space="preserve"> </w:t>
+      </w:r>
+      <w:r>
+        <w:rPr>
+          <w:sz w:val="20"/>
+          <w:szCs w:val="20"/>
+        </w:rPr>
+        <w:t>работа выполнена</w:t>
       </w:r>
       <w:r>
         <w:rPr>
@@ -761,8 +769,14 @@
           <w:sz w:val="20"/>
           <w:szCs w:val="20"/>
         </w:rPr>
-        <w:tab/>
-        <w:t>Подпись студента работа выполнена</w:t>
+        <w:t xml:space="preserve">                      </w:t>
+      </w:r>
+      <w:r>
+        <w:rPr>
+          <w:sz w:val="20"/>
+          <w:szCs w:val="20"/>
+        </w:rPr>
+        <w:t>Подпись студента</w:t>
       </w:r>
     </w:p>
     <w:p>
@@ -808,14 +822,7 @@
           <w:sz w:val="20"/>
           <w:szCs w:val="20"/>
         </w:rPr>
-        <w:t>Зачтено»</w:t>
-      </w:r>
-      <w:r>
-        <w:rPr>
-          <w:sz w:val="20"/>
-          <w:szCs w:val="20"/>
-        </w:rPr>
-        <w:t xml:space="preserve">   </w:t>
+        <w:t xml:space="preserve">Зачтено»   </w:t>
       </w:r>
       <w:proofErr w:type="gramEnd"/>
       <w:r>
@@ -964,13 +971,7 @@
               <w:rPr>
                 <w:rStyle w:val="af6"/>
               </w:rPr>
-              <w:t xml:space="preserve">1 </w:t>
-            </w:r>
-            <w:r>
-              <w:rPr>
-                <w:rStyle w:val="af6"/>
-              </w:rPr>
-              <w:t>ПОСТАНОВКА ЗАДАЧИ</w:t>
+              <w:t>1 ПОСТАНОВКА ЗАДАЧИ</w:t>
             </w:r>
             <w:r>
               <w:tab/>
@@ -979,10 +980,7 @@
               <w:fldChar w:fldCharType="begin"/>
             </w:r>
             <w:r>
-              <w:instrText>PAGEREF _Toc</w:instrText>
-            </w:r>
-            <w:r>
-              <w:instrText>3 \h</w:instrText>
+              <w:instrText>PAGEREF _Toc3 \h</w:instrText>
             </w:r>
             <w:r>
               <w:fldChar w:fldCharType="separate"/>
@@ -1008,13 +1006,7 @@
               <w:rPr>
                 <w:rStyle w:val="af6"/>
               </w:rPr>
-              <w:t xml:space="preserve">1.1 </w:t>
-            </w:r>
-            <w:r>
-              <w:rPr>
-                <w:rStyle w:val="af6"/>
-              </w:rPr>
-              <w:t>Персональный вариант</w:t>
+              <w:t>1.1 Персональный вариант</w:t>
             </w:r>
             <w:r>
               <w:tab/>
@@ -1049,13 +1041,7 @@
               <w:rPr>
                 <w:rStyle w:val="af6"/>
               </w:rPr>
-              <w:t xml:space="preserve">2 </w:t>
-            </w:r>
-            <w:r>
-              <w:rPr>
-                <w:rStyle w:val="af6"/>
-              </w:rPr>
-              <w:t>ПРОЕКТИРОВАНИЕ И РЕАЛИЗАЦИЯ</w:t>
+              <w:t>2 ПРОЕКТИРОВАНИЕ И РЕАЛИЗАЦИЯ</w:t>
             </w:r>
             <w:r>
               <w:tab/>
@@ -1090,13 +1076,7 @@
               <w:rPr>
                 <w:rStyle w:val="af6"/>
               </w:rPr>
-              <w:t xml:space="preserve">2.1 </w:t>
-            </w:r>
-            <w:r>
-              <w:rPr>
-                <w:rStyle w:val="af6"/>
-              </w:rPr>
-              <w:t>Предварительная подготовка данных</w:t>
+              <w:t>2.1 Предварительная подготовка данных</w:t>
             </w:r>
             <w:r>
               <w:tab/>
@@ -1131,19 +1111,7 @@
               <w:rPr>
                 <w:rStyle w:val="af6"/>
               </w:rPr>
-              <w:t xml:space="preserve">2.2 </w:t>
-            </w:r>
-            <w:r>
-              <w:rPr>
-                <w:rStyle w:val="af6"/>
-              </w:rPr>
-              <w:t>Схема реализа</w:t>
-            </w:r>
-            <w:r>
-              <w:rPr>
-                <w:rStyle w:val="af6"/>
-              </w:rPr>
-              <w:t>ции логической функции на мультиплексоре 16-1</w:t>
+              <w:t>2.2 Схема реализации логической функции на мультиплексоре 16-1</w:t>
             </w:r>
             <w:r>
               <w:tab/>
@@ -1178,13 +1146,7 @@
               <w:rPr>
                 <w:rStyle w:val="af6"/>
               </w:rPr>
-              <w:t xml:space="preserve">2.3 </w:t>
-            </w:r>
-            <w:r>
-              <w:rPr>
-                <w:rStyle w:val="af6"/>
-              </w:rPr>
-              <w:t>Схема реализации логической функции на мультиплексоре 8-1</w:t>
+              <w:t>2.3 Схема реализации логической функции на мультиплексоре 8-1</w:t>
             </w:r>
             <w:r>
               <w:tab/>
@@ -1219,13 +1181,7 @@
               <w:rPr>
                 <w:rStyle w:val="af6"/>
               </w:rPr>
-              <w:t xml:space="preserve">2.4 </w:t>
-            </w:r>
-            <w:r>
-              <w:rPr>
-                <w:rStyle w:val="af6"/>
-              </w:rPr>
-              <w:t>Схема реализации логической функции на мультиплексоре 4-1</w:t>
+              <w:t>2.4 Схема реализации логической функции на мультиплексоре 4-1</w:t>
             </w:r>
             <w:r>
               <w:tab/>
@@ -1260,13 +1216,7 @@
               <w:rPr>
                 <w:rStyle w:val="af6"/>
               </w:rPr>
-              <w:t xml:space="preserve">2.5 </w:t>
-            </w:r>
-            <w:r>
-              <w:rPr>
-                <w:rStyle w:val="af6"/>
-              </w:rPr>
-              <w:t>Схема реализации логической функции на мультиплексоров 4-1 и 2-1</w:t>
+              <w:t>2.5 Схема реализации логической функции на мультиплексоров 4-1 и 2-1</w:t>
             </w:r>
             <w:r>
               <w:tab/>
@@ -1301,13 +1251,7 @@
               <w:rPr>
                 <w:rStyle w:val="af6"/>
               </w:rPr>
-              <w:t xml:space="preserve">3 </w:t>
-            </w:r>
-            <w:r>
-              <w:rPr>
-                <w:rStyle w:val="af6"/>
-              </w:rPr>
-              <w:t>ВЫВОДЫ</w:t>
+              <w:t>3 ВЫВОДЫ</w:t>
             </w:r>
             <w:r>
               <w:tab/>
@@ -1342,13 +1286,7 @@
               <w:rPr>
                 <w:rStyle w:val="af6"/>
               </w:rPr>
-              <w:t xml:space="preserve">4 </w:t>
-            </w:r>
-            <w:r>
-              <w:rPr>
-                <w:rStyle w:val="af6"/>
-              </w:rPr>
-              <w:t>ИНФОРМАЦИОННЫЙ ИСТОЧНИК</w:t>
+              <w:t>4 ИНФОРМАЦИОННЫЙ ИСТОЧНИК</w:t>
             </w:r>
             <w:r>
               <w:tab/>
@@ -1515,10 +1453,7 @@
       <w:bookmarkStart w:id="2" w:name="_Toc3"/>
       <w:r>
         <w:lastRenderedPageBreak/>
-        <w:t xml:space="preserve">1 </w:t>
-      </w:r>
-      <w:r>
-        <w:t>ПОСТАНОВКА ЗАДАЧИ</w:t>
+        <w:t>1 ПОСТАНОВКА ЗАДАЧИ</w:t>
       </w:r>
       <w:bookmarkEnd w:id="2"/>
     </w:p>
@@ -1530,13 +1465,7 @@
         <w:jc w:val="both"/>
       </w:pPr>
       <w:r>
-        <w:t>Л</w:t>
-      </w:r>
-      <w:r>
-        <w:t>огическая функция от четырех переменных задана в 16-теричной векторной форме. Восстановить таблицу истинности. По таблице истинности реализовать в лабораторном комплексе логическую функцию на мультиплексорах следующими способами: используя один мультиплекс</w:t>
-      </w:r>
-      <w:r>
-        <w:t>ор 16-1, используя один мультиплексор 8-1, используя минимальное количество мультиплексоров 4-1, используя минимальную комбинацию мультиплексоров 4-1 и 2-1.</w:t>
+        <w:t>Логическая функция от четырех переменных задана в 16-теричной векторной форме. Восстановить таблицу истинности. По таблице истинности реализовать в лабораторном комплексе логическую функцию на мультиплексорах следующими способами: используя один мультиплексор 16-1, используя один мультиплексор 8-1, используя минимальное количество мультиплексоров 4-1, используя минимальную комбинацию мультиплексоров 4-1 и 2-1.</w:t>
       </w:r>
     </w:p>
     <w:p>
@@ -1556,10 +1485,7 @@
       </w:pPr>
       <w:bookmarkStart w:id="3" w:name="_Toc4"/>
       <w:r>
-        <w:t xml:space="preserve">1.1 </w:t>
-      </w:r>
-      <w:r>
-        <w:t>Персональный вариант</w:t>
+        <w:t>1.1 Персональный вариант</w:t>
       </w:r>
       <w:bookmarkEnd w:id="3"/>
     </w:p>
@@ -1649,10 +1575,7 @@
       <w:bookmarkEnd w:id="7"/>
       <w:bookmarkEnd w:id="8"/>
       <w:r>
-        <w:t>2.1</w:t>
-      </w:r>
-      <w:r>
-        <w:t xml:space="preserve"> Предварительная подготовка данных</w:t>
+        <w:t>2.1 Предварительная подготовка данных</w:t>
       </w:r>
       <w:bookmarkEnd w:id="9"/>
       <w:bookmarkEnd w:id="10"/>
@@ -1710,15 +1633,7 @@
           <w:sz w:val="28"/>
           <w:szCs w:val="28"/>
         </w:rPr>
-        <w:t>- получили столбец значен</w:t>
-      </w:r>
-      <w:r>
-        <w:rPr>
-          <w:color w:val="000000"/>
-          <w:sz w:val="28"/>
-          <w:szCs w:val="28"/>
-        </w:rPr>
-        <w:t>ий логической функции, который необходим для восстановления полной таблицы истинности (табл.</w:t>
+        <w:t>- получили столбец значений логической функции, который необходим для восстановления полной таблицы истинности (табл.</w:t>
       </w:r>
       <w:hyperlink w:anchor="_heading=h.2s8eyo1" w:tooltip="#_heading=h.2s8eyo1" w:history="1">
         <w:r>
@@ -4628,10 +4543,7 @@
       <w:bookmarkEnd w:id="15"/>
       <w:bookmarkEnd w:id="16"/>
       <w:r>
-        <w:t xml:space="preserve"> </w:t>
-      </w:r>
-      <w:r>
-        <w:t>Схема</w:t>
+        <w:t xml:space="preserve"> Схема</w:t>
       </w:r>
       <w:proofErr w:type="gramEnd"/>
       <w:r>
@@ -4830,10 +4742,7 @@
       <w:bookmarkStart w:id="17" w:name="_Toc8"/>
       <w:proofErr w:type="gramStart"/>
       <w:r>
-        <w:t xml:space="preserve">2.3  </w:t>
-      </w:r>
-      <w:r>
-        <w:t>Схема</w:t>
+        <w:t>2.3  Схема</w:t>
       </w:r>
       <w:proofErr w:type="gramEnd"/>
       <w:r>
@@ -5065,10 +4974,7 @@
       </w:pPr>
       <w:bookmarkStart w:id="18" w:name="_Toc9"/>
       <w:r>
-        <w:t>2.4</w:t>
-      </w:r>
-      <w:r>
-        <w:t xml:space="preserve"> Схема реализации логической функции на мультиплексоре 4-1</w:t>
+        <w:t>2.4 Схема реализации логической функции на мультиплексоре 4-1</w:t>
       </w:r>
       <w:bookmarkEnd w:id="18"/>
     </w:p>
@@ -5275,10 +5181,7 @@
       </w:pPr>
       <w:bookmarkStart w:id="20" w:name="_Toc11"/>
       <w:r>
-        <w:t xml:space="preserve">2.5 </w:t>
-      </w:r>
-      <w:r>
-        <w:t>Схема реализации логической функции на мультиплексоров 4-1 и 2-1</w:t>
+        <w:t>2.5 Схема реализации логической функции на мультиплексоров 4-1 и 2-1</w:t>
       </w:r>
       <w:bookmarkEnd w:id="20"/>
     </w:p>
@@ -5582,10 +5485,7 @@
       <w:bookmarkEnd w:id="22"/>
       <w:r>
         <w:lastRenderedPageBreak/>
-        <w:t xml:space="preserve">3 </w:t>
-      </w:r>
-      <w:r>
-        <w:t>ВЫВОДЫ</w:t>
+        <w:t>3 ВЫВОДЫ</w:t>
       </w:r>
       <w:bookmarkEnd w:id="23"/>
     </w:p>
@@ -5605,21 +5505,7 @@
           <w:sz w:val="28"/>
           <w:szCs w:val="28"/>
         </w:rPr>
-        <w:t xml:space="preserve">В ходе работы была </w:t>
-      </w:r>
-      <w:r>
-        <w:rPr>
-          <w:sz w:val="28"/>
-          <w:szCs w:val="28"/>
-        </w:rPr>
-        <w:t>р</w:t>
-      </w:r>
-      <w:r>
-        <w:rPr>
-          <w:sz w:val="28"/>
-          <w:szCs w:val="28"/>
-        </w:rPr>
-        <w:t xml:space="preserve">еализована логическая функция с использованием мультиплексоров 16-1, 8-1, 4-1 и 2-1. Для этого была построена таблица истинности по 16-теричной векторной форме задания логической функции, а также несколько логических схем в лабораторном комплексе </w:t>
+        <w:t xml:space="preserve">В ходе работы была реализована логическая функция с использованием мультиплексоров 16-1, 8-1, 4-1 и 2-1. Для этого была построена таблица истинности по 16-теричной векторной форме задания логической функции, а также несколько логических схем в лабораторном комплексе </w:t>
       </w:r>
       <w:proofErr w:type="spellStart"/>
       <w:r>
@@ -5635,14 +5521,7 @@
           <w:sz w:val="28"/>
           <w:szCs w:val="28"/>
         </w:rPr>
-        <w:t xml:space="preserve">. </w:t>
-      </w:r>
-      <w:r>
-        <w:rPr>
-          <w:sz w:val="28"/>
-          <w:szCs w:val="28"/>
-        </w:rPr>
-        <w:t>Таким образом, логические схемы можно реализовать разными мультиплексорами.</w:t>
+        <w:t>. Таким образом, логические схемы можно реализовать разными мультиплексорами.</w:t>
       </w:r>
     </w:p>
     <w:p>
@@ -7206,7 +7085,7 @@
     <w:lsdException w:name="Table Web 2" w:semiHidden="1" w:unhideWhenUsed="1"/>
     <w:lsdException w:name="Table Web 3" w:semiHidden="1" w:unhideWhenUsed="1"/>
     <w:lsdException w:name="Balloon Text" w:semiHidden="1" w:unhideWhenUsed="1"/>
-    <w:lsdException w:name="Table Grid" w:semiHidden="1" w:uiPriority="59" w:unhideWhenUsed="1"/>
+    <w:lsdException w:name="Table Grid" w:uiPriority="59"/>
     <w:lsdException w:name="Table Theme" w:semiHidden="1" w:unhideWhenUsed="1"/>
     <w:lsdException w:name="Placeholder Text" w:semiHidden="1"/>
     <w:lsdException w:name="No Spacing" w:uiPriority="1" w:qFormat="1"/>
@@ -7433,6 +7312,7 @@
     <w:name w:val="Normal"/>
     <w:uiPriority w:val="1"/>
     <w:qFormat/>
+    <w:rsid w:val="00D4331E"/>
   </w:style>
   <w:style w:type="paragraph" w:styleId="1">
     <w:name w:val="heading 1"/>
